--- a/Module3_Performance_LoadDistribution/Partitioning2.docx
+++ b/Module3_Performance_LoadDistribution/Partitioning2.docx
@@ -1017,7 +1017,21 @@
           <w:b w:val="false"/>
           <w:bCs w:val="false"/>
         </w:rPr>
-        <w:t>Why?</w:t>
+        <w:t xml:space="preserve">Why </w:t>
+      </w:r>
+      <w:r>
+        <w:rPr>
+          <w:b w:val="false"/>
+          <w:bCs w:val="false"/>
+        </w:rPr>
+        <w:t>we need dynamic partitioning</w:t>
+      </w:r>
+      <w:r>
+        <w:rPr>
+          <w:b w:val="false"/>
+          <w:bCs w:val="false"/>
+        </w:rPr>
+        <w:t>?</w:t>
       </w:r>
     </w:p>
     <w:p>
@@ -1493,262 +1507,790 @@
           <w:b w:val="false"/>
           <w:bCs w:val="false"/>
         </w:rPr>
-        <w:t>1:01</w:t>
-      </w:r>
-    </w:p>
-    <w:p>
-      <w:pPr>
-        <w:pStyle w:val="Normal"/>
-        <w:bidi w:val="0"/>
-        <w:jc w:val="start"/>
-        <w:rPr>
-          <w:b w:val="false"/>
-          <w:bCs w:val="false"/>
-        </w:rPr>
-      </w:pPr>
-      <w:r>
-        <w:rPr>
-          <w:b w:val="false"/>
-          <w:bCs w:val="false"/>
-        </w:rPr>
-      </w:r>
-    </w:p>
-    <w:p>
-      <w:pPr>
-        <w:pStyle w:val="Normal"/>
-        <w:bidi w:val="0"/>
-        <w:jc w:val="start"/>
-        <w:rPr>
-          <w:b w:val="false"/>
-          <w:bCs w:val="false"/>
-        </w:rPr>
-      </w:pPr>
-      <w:r>
-        <w:rPr>
-          <w:b w:val="false"/>
-          <w:bCs w:val="false"/>
-        </w:rPr>
-      </w:r>
-    </w:p>
-    <w:p>
-      <w:pPr>
-        <w:pStyle w:val="Normal"/>
-        <w:bidi w:val="0"/>
-        <w:jc w:val="start"/>
-        <w:rPr>
-          <w:b w:val="false"/>
-          <w:bCs w:val="false"/>
-        </w:rPr>
-      </w:pPr>
-      <w:r>
-        <w:rPr>
-          <w:b w:val="false"/>
-          <w:bCs w:val="false"/>
-        </w:rPr>
-      </w:r>
-    </w:p>
-    <w:p>
-      <w:pPr>
-        <w:pStyle w:val="Normal"/>
-        <w:bidi w:val="0"/>
-        <w:jc w:val="start"/>
-        <w:rPr>
-          <w:b w:val="false"/>
-          <w:bCs w:val="false"/>
-        </w:rPr>
-      </w:pPr>
-      <w:r>
-        <w:rPr>
-          <w:b w:val="false"/>
-          <w:bCs w:val="false"/>
-        </w:rPr>
-      </w:r>
-    </w:p>
-    <w:p>
-      <w:pPr>
-        <w:pStyle w:val="Normal"/>
-        <w:bidi w:val="0"/>
-        <w:jc w:val="start"/>
-        <w:rPr>
-          <w:b w:val="false"/>
-          <w:bCs w:val="false"/>
-        </w:rPr>
-      </w:pPr>
-      <w:r>
-        <w:rPr>
-          <w:b w:val="false"/>
-          <w:bCs w:val="false"/>
-        </w:rPr>
-      </w:r>
-    </w:p>
-    <w:p>
-      <w:pPr>
-        <w:pStyle w:val="Normal"/>
-        <w:bidi w:val="0"/>
-        <w:jc w:val="start"/>
-        <w:rPr>
-          <w:b w:val="false"/>
-          <w:bCs w:val="false"/>
-        </w:rPr>
-      </w:pPr>
-      <w:r>
-        <w:rPr>
-          <w:b w:val="false"/>
-          <w:bCs w:val="false"/>
-        </w:rPr>
-      </w:r>
-    </w:p>
-    <w:p>
-      <w:pPr>
-        <w:pStyle w:val="Normal"/>
-        <w:bidi w:val="0"/>
-        <w:jc w:val="start"/>
-        <w:rPr>
-          <w:b w:val="false"/>
-          <w:bCs w:val="false"/>
-        </w:rPr>
-      </w:pPr>
-      <w:r>
-        <w:rPr>
-          <w:b w:val="false"/>
-          <w:bCs w:val="false"/>
-        </w:rPr>
-      </w:r>
-    </w:p>
-    <w:p>
-      <w:pPr>
-        <w:pStyle w:val="Normal"/>
-        <w:bidi w:val="0"/>
-        <w:jc w:val="start"/>
-        <w:rPr>
-          <w:b w:val="false"/>
-          <w:bCs w:val="false"/>
-        </w:rPr>
-      </w:pPr>
-      <w:r>
-        <w:rPr>
-          <w:b w:val="false"/>
-          <w:bCs w:val="false"/>
-        </w:rPr>
-      </w:r>
-    </w:p>
-    <w:p>
-      <w:pPr>
-        <w:pStyle w:val="Normal"/>
-        <w:bidi w:val="0"/>
-        <w:jc w:val="start"/>
-        <w:rPr>
-          <w:b w:val="false"/>
-          <w:bCs w:val="false"/>
-        </w:rPr>
-      </w:pPr>
-      <w:r>
-        <w:rPr>
-          <w:b w:val="false"/>
-          <w:bCs w:val="false"/>
-        </w:rPr>
-      </w:r>
-    </w:p>
-    <w:p>
-      <w:pPr>
-        <w:pStyle w:val="Normal"/>
-        <w:bidi w:val="0"/>
-        <w:jc w:val="start"/>
-        <w:rPr>
-          <w:b w:val="false"/>
-          <w:bCs w:val="false"/>
-        </w:rPr>
-      </w:pPr>
-      <w:r>
-        <w:rPr>
-          <w:b w:val="false"/>
-          <w:bCs w:val="false"/>
-        </w:rPr>
-      </w:r>
-    </w:p>
-    <w:p>
-      <w:pPr>
-        <w:pStyle w:val="Normal"/>
-        <w:bidi w:val="0"/>
-        <w:jc w:val="start"/>
-        <w:rPr>
-          <w:b w:val="false"/>
-          <w:bCs w:val="false"/>
-        </w:rPr>
-      </w:pPr>
-      <w:r>
-        <w:rPr>
-          <w:b w:val="false"/>
-          <w:bCs w:val="false"/>
-        </w:rPr>
-      </w:r>
-    </w:p>
-    <w:p>
-      <w:pPr>
-        <w:pStyle w:val="Normal"/>
-        <w:bidi w:val="0"/>
-        <w:jc w:val="start"/>
-        <w:rPr>
-          <w:b w:val="false"/>
-          <w:bCs w:val="false"/>
-        </w:rPr>
-      </w:pPr>
-      <w:r>
-        <w:rPr>
-          <w:b w:val="false"/>
-          <w:bCs w:val="false"/>
-        </w:rPr>
-      </w:r>
-    </w:p>
-    <w:p>
-      <w:pPr>
-        <w:pStyle w:val="Normal"/>
-        <w:bidi w:val="0"/>
-        <w:jc w:val="start"/>
-        <w:rPr>
-          <w:b w:val="false"/>
-          <w:bCs w:val="false"/>
-        </w:rPr>
-      </w:pPr>
-      <w:r>
-        <w:rPr>
-          <w:b w:val="false"/>
-          <w:bCs w:val="false"/>
-        </w:rPr>
-      </w:r>
-    </w:p>
-    <w:p>
-      <w:pPr>
-        <w:pStyle w:val="Normal"/>
-        <w:bidi w:val="0"/>
-        <w:jc w:val="start"/>
-        <w:rPr>
-          <w:b w:val="false"/>
-          <w:bCs w:val="false"/>
-        </w:rPr>
-      </w:pPr>
-      <w:r>
-        <w:rPr>
-          <w:b w:val="false"/>
-          <w:bCs w:val="false"/>
-        </w:rPr>
-      </w:r>
-    </w:p>
-    <w:p>
-      <w:pPr>
-        <w:pStyle w:val="Normal"/>
-        <w:bidi w:val="0"/>
-        <w:jc w:val="start"/>
-        <w:rPr>
-          <w:b w:val="false"/>
-          <w:bCs w:val="false"/>
-        </w:rPr>
-      </w:pPr>
-      <w:r>
-        <w:rPr>
-          <w:b w:val="false"/>
-          <w:bCs w:val="false"/>
-        </w:rPr>
+        <w:t>We can create a Global index, even if partition are changing, we can update the Global index</w:t>
+      </w:r>
+    </w:p>
+    <w:p>
+      <w:pPr>
+        <w:pStyle w:val="Normal"/>
+        <w:bidi w:val="0"/>
+        <w:jc w:val="start"/>
+        <w:rPr>
+          <w:b w:val="false"/>
+          <w:bCs w:val="false"/>
+        </w:rPr>
+      </w:pPr>
+      <w:r>
+        <w:rPr>
+          <w:b w:val="false"/>
+          <w:bCs w:val="false"/>
+        </w:rPr>
+      </w:r>
+    </w:p>
+    <w:p>
+      <w:pPr>
+        <w:pStyle w:val="Normal"/>
+        <w:bidi w:val="0"/>
+        <w:jc w:val="start"/>
+        <w:rPr>
+          <w:b w:val="false"/>
+          <w:bCs w:val="false"/>
+        </w:rPr>
+      </w:pPr>
+      <w:r>
+        <w:rPr>
+          <w:b w:val="false"/>
+          <w:bCs w:val="false"/>
+        </w:rPr>
+        <w:t>How?</w:t>
+      </w:r>
+    </w:p>
+    <w:p>
+      <w:pPr>
+        <w:pStyle w:val="Normal"/>
+        <w:bidi w:val="0"/>
+        <w:jc w:val="start"/>
+        <w:rPr>
+          <w:b w:val="false"/>
+          <w:bCs w:val="false"/>
+        </w:rPr>
+      </w:pPr>
+      <w:r>
+        <w:rPr>
+          <w:b w:val="false"/>
+          <w:bCs w:val="false"/>
+        </w:rPr>
+      </w:r>
+    </w:p>
+    <w:p>
+      <w:pPr>
+        <w:pStyle w:val="Normal"/>
+        <w:bidi w:val="0"/>
+        <w:jc w:val="start"/>
+        <w:rPr>
+          <w:b w:val="false"/>
+          <w:bCs w:val="false"/>
+        </w:rPr>
+      </w:pPr>
+      <w:r>
+        <w:rPr>
+          <w:b w:val="false"/>
+          <w:bCs w:val="false"/>
+        </w:rPr>
+        <w:t>1.</w:t>
+      </w:r>
+      <w:r>
+        <w:rPr>
+          <w:b w:val="false"/>
+          <w:bCs w:val="false"/>
+        </w:rPr>
+        <w:t xml:space="preserve"> </w:t>
+      </w:r>
+      <w:r>
+        <w:rPr>
+          <w:b w:val="false"/>
+          <w:bCs w:val="false"/>
+        </w:rPr>
+        <w:t>Start with a small no of partitioning</w:t>
+      </w:r>
+    </w:p>
+    <w:p>
+      <w:pPr>
+        <w:pStyle w:val="Normal"/>
+        <w:bidi w:val="0"/>
+        <w:jc w:val="start"/>
+        <w:rPr>
+          <w:b w:val="false"/>
+          <w:bCs w:val="false"/>
+        </w:rPr>
+      </w:pPr>
+      <w:r>
+        <w:rPr>
+          <w:b w:val="false"/>
+          <w:bCs w:val="false"/>
+        </w:rPr>
+        <w:tab/>
+      </w:r>
+      <w:r>
+        <w:rPr>
+          <w:b w:val="false"/>
+          <w:bCs w:val="false"/>
+        </w:rPr>
+        <w:t>p1: key 0-10,000</w:t>
+      </w:r>
+    </w:p>
+    <w:p>
+      <w:pPr>
+        <w:pStyle w:val="Normal"/>
+        <w:bidi w:val="0"/>
+        <w:jc w:val="start"/>
+        <w:rPr>
+          <w:b w:val="false"/>
+          <w:bCs w:val="false"/>
+        </w:rPr>
+      </w:pPr>
+      <w:r>
+        <w:rPr>
+          <w:b w:val="false"/>
+          <w:bCs w:val="false"/>
+        </w:rPr>
+        <w:tab/>
+      </w:r>
+      <w:r>
+        <w:rPr>
+          <w:b w:val="false"/>
+          <w:bCs w:val="false"/>
+        </w:rPr>
+        <w:t>p2: key 10,001-20,000</w:t>
+      </w:r>
+    </w:p>
+    <w:p>
+      <w:pPr>
+        <w:pStyle w:val="Normal"/>
+        <w:bidi w:val="0"/>
+        <w:jc w:val="start"/>
+        <w:rPr>
+          <w:b w:val="false"/>
+          <w:bCs w:val="false"/>
+        </w:rPr>
+      </w:pPr>
+      <w:r>
+        <w:rPr>
+          <w:b w:val="false"/>
+          <w:bCs w:val="false"/>
+        </w:rPr>
+        <w:t>2.</w:t>
+      </w:r>
+      <w:r>
+        <w:rPr>
+          <w:b w:val="false"/>
+          <w:bCs w:val="false"/>
+        </w:rPr>
+        <w:t xml:space="preserve"> </w:t>
+      </w:r>
+      <w:r>
+        <w:rPr>
+          <w:b w:val="false"/>
+          <w:bCs w:val="false"/>
+        </w:rPr>
+        <w:t>If partition becomes too large</w:t>
+      </w:r>
+    </w:p>
+    <w:p>
+      <w:pPr>
+        <w:pStyle w:val="Normal"/>
+        <w:bidi w:val="0"/>
+        <w:jc w:val="start"/>
+        <w:rPr>
+          <w:b w:val="false"/>
+          <w:bCs w:val="false"/>
+        </w:rPr>
+      </w:pPr>
+      <w:r>
+        <w:rPr>
+          <w:b w:val="false"/>
+          <w:bCs w:val="false"/>
+        </w:rPr>
+        <w:tab/>
+        <w:t xml:space="preserve">- </w:t>
+      </w:r>
+      <w:r>
+        <w:rPr>
+          <w:b w:val="false"/>
+          <w:bCs w:val="false"/>
+        </w:rPr>
+        <w:t>particular partition size &gt; x GB (becomes large), we will do partitioning</w:t>
+      </w:r>
+    </w:p>
+    <w:p>
+      <w:pPr>
+        <w:pStyle w:val="Normal"/>
+        <w:bidi w:val="0"/>
+        <w:jc w:val="start"/>
+        <w:rPr>
+          <w:b w:val="false"/>
+          <w:bCs w:val="false"/>
+        </w:rPr>
+      </w:pPr>
+      <w:r>
+        <w:rPr>
+          <w:b w:val="false"/>
+          <w:bCs w:val="false"/>
+        </w:rPr>
+        <w:tab/>
+        <w:t xml:space="preserve">- </w:t>
+      </w:r>
+      <w:r>
+        <w:rPr>
+          <w:b w:val="false"/>
+          <w:bCs w:val="false"/>
+        </w:rPr>
+        <w:t>QPS (no of queries) is increasing &gt; Y, that can make our partition hotspot in that case we will do partitioning</w:t>
+      </w:r>
+    </w:p>
+    <w:p>
+      <w:pPr>
+        <w:pStyle w:val="Normal"/>
+        <w:bidi w:val="0"/>
+        <w:jc w:val="start"/>
+        <w:rPr>
+          <w:b w:val="false"/>
+          <w:bCs w:val="false"/>
+        </w:rPr>
+      </w:pPr>
+      <w:r>
+        <w:rPr>
+          <w:b w:val="false"/>
+          <w:bCs w:val="false"/>
+        </w:rPr>
+        <w:tab/>
+        <w:t xml:space="preserve">- </w:t>
+      </w:r>
+      <w:r>
+        <w:rPr>
+          <w:b w:val="false"/>
+          <w:bCs w:val="false"/>
+        </w:rPr>
+        <w:t>storage &gt; Z GB. Data present in partition</w:t>
+      </w:r>
+    </w:p>
+    <w:p>
+      <w:pPr>
+        <w:pStyle w:val="Normal"/>
+        <w:bidi w:val="0"/>
+        <w:jc w:val="start"/>
+        <w:rPr>
+          <w:b w:val="false"/>
+          <w:bCs w:val="false"/>
+        </w:rPr>
+      </w:pPr>
+      <w:r>
+        <w:rPr>
+          <w:b w:val="false"/>
+          <w:bCs w:val="false"/>
+        </w:rPr>
+      </w:r>
+    </w:p>
+    <w:p>
+      <w:pPr>
+        <w:pStyle w:val="Normal"/>
+        <w:bidi w:val="0"/>
+        <w:jc w:val="start"/>
+        <w:rPr>
+          <w:b w:val="false"/>
+          <w:bCs w:val="false"/>
+        </w:rPr>
+      </w:pPr>
+      <w:r>
+        <w:rPr>
+          <w:b w:val="false"/>
+          <w:bCs w:val="false"/>
+        </w:rPr>
+        <w:t>Three reasons to perform partitioning</w:t>
+      </w:r>
+    </w:p>
+    <w:p>
+      <w:pPr>
+        <w:pStyle w:val="Normal"/>
+        <w:bidi w:val="0"/>
+        <w:jc w:val="start"/>
+        <w:rPr>
+          <w:b w:val="false"/>
+          <w:bCs w:val="false"/>
+        </w:rPr>
+      </w:pPr>
+      <w:r>
+        <w:rPr>
+          <w:b w:val="false"/>
+          <w:bCs w:val="false"/>
+        </w:rPr>
+      </w:r>
+    </w:p>
+    <w:p>
+      <w:pPr>
+        <w:pStyle w:val="Normal"/>
+        <w:bidi w:val="0"/>
+        <w:jc w:val="start"/>
+        <w:rPr>
+          <w:b w:val="false"/>
+          <w:bCs w:val="false"/>
+        </w:rPr>
+      </w:pPr>
+      <w:r>
+        <w:rPr>
+          <w:b w:val="false"/>
+          <w:bCs w:val="false"/>
+        </w:rPr>
+        <w:t>3. Partition splits into 2 parts:</w:t>
+      </w:r>
+    </w:p>
+    <w:p>
+      <w:pPr>
+        <w:pStyle w:val="Normal"/>
+        <w:bidi w:val="0"/>
+        <w:jc w:val="start"/>
+        <w:rPr>
+          <w:b w:val="false"/>
+          <w:bCs w:val="false"/>
+        </w:rPr>
+      </w:pPr>
+      <w:r>
+        <w:rPr>
+          <w:b w:val="false"/>
+          <w:bCs w:val="false"/>
+        </w:rPr>
+        <w:tab/>
+        <w:t>- P1 splits into P1a (0-5,000) and P1b (5,001-10,000).</w:t>
+      </w:r>
+    </w:p>
+    <w:p>
+      <w:pPr>
+        <w:pStyle w:val="Normal"/>
+        <w:bidi w:val="0"/>
+        <w:jc w:val="start"/>
+        <w:rPr>
+          <w:b w:val="false"/>
+          <w:bCs w:val="false"/>
+        </w:rPr>
+      </w:pPr>
+      <w:r>
+        <w:rPr>
+          <w:b w:val="false"/>
+          <w:bCs w:val="false"/>
+        </w:rPr>
+        <w:t xml:space="preserve"> </w:t>
+      </w:r>
+      <w:r>
+        <w:rPr>
+          <w:b w:val="false"/>
+          <w:bCs w:val="false"/>
+        </w:rPr>
+        <w:t>We may perform Read from a different partition because the previous Partition might have been deleted</w:t>
+      </w:r>
+    </w:p>
+    <w:p>
+      <w:pPr>
+        <w:pStyle w:val="Normal"/>
+        <w:bidi w:val="0"/>
+        <w:jc w:val="start"/>
+        <w:rPr>
+          <w:b w:val="false"/>
+          <w:bCs w:val="false"/>
+        </w:rPr>
+      </w:pPr>
+      <w:r>
+        <w:rPr>
+          <w:b w:val="false"/>
+          <w:bCs w:val="false"/>
+        </w:rPr>
+      </w:r>
+    </w:p>
+    <w:p>
+      <w:pPr>
+        <w:pStyle w:val="Normal"/>
+        <w:bidi w:val="0"/>
+        <w:jc w:val="start"/>
+        <w:rPr>
+          <w:b w:val="false"/>
+          <w:bCs w:val="false"/>
+        </w:rPr>
+      </w:pPr>
+      <w:r>
+        <w:rPr>
+          <w:b w:val="false"/>
+          <w:bCs w:val="false"/>
+        </w:rPr>
+        <w:t>Benefits:</w:t>
+      </w:r>
+    </w:p>
+    <w:p>
+      <w:pPr>
+        <w:pStyle w:val="Normal"/>
+        <w:bidi w:val="0"/>
+        <w:jc w:val="start"/>
+        <w:rPr>
+          <w:b w:val="false"/>
+          <w:bCs w:val="false"/>
+        </w:rPr>
+      </w:pPr>
+      <w:r>
+        <w:rPr>
+          <w:b w:val="false"/>
+          <w:bCs w:val="false"/>
+        </w:rPr>
+        <w:t>- No hotspots will be created</w:t>
+      </w:r>
+    </w:p>
+    <w:p>
+      <w:pPr>
+        <w:pStyle w:val="Normal"/>
+        <w:bidi w:val="0"/>
+        <w:jc w:val="start"/>
+        <w:rPr>
+          <w:b w:val="false"/>
+          <w:bCs w:val="false"/>
+        </w:rPr>
+      </w:pPr>
+      <w:r>
+        <w:rPr>
+          <w:b w:val="false"/>
+          <w:bCs w:val="false"/>
+        </w:rPr>
+        <w:t>- The system will scale the data</w:t>
+      </w:r>
+    </w:p>
+    <w:p>
+      <w:pPr>
+        <w:pStyle w:val="Normal"/>
+        <w:bidi w:val="0"/>
+        <w:jc w:val="start"/>
+        <w:rPr>
+          <w:b w:val="false"/>
+          <w:bCs w:val="false"/>
+        </w:rPr>
+      </w:pPr>
+      <w:r>
+        <w:rPr>
+          <w:b w:val="false"/>
+          <w:bCs w:val="false"/>
+        </w:rPr>
+      </w:r>
+    </w:p>
+    <w:p>
+      <w:pPr>
+        <w:pStyle w:val="Normal"/>
+        <w:bidi w:val="0"/>
+        <w:jc w:val="start"/>
+        <w:rPr>
+          <w:b w:val="false"/>
+          <w:bCs w:val="false"/>
+        </w:rPr>
+      </w:pPr>
+      <w:r>
+        <w:rPr>
+          <w:b w:val="false"/>
+          <w:bCs w:val="false"/>
+        </w:rPr>
+        <w:drawing>
+          <wp:anchor behindDoc="0" distT="0" distB="0" distL="0" distR="0" simplePos="0" locked="0" layoutInCell="0" allowOverlap="1" relativeHeight="4">
+            <wp:simplePos x="0" y="0"/>
+            <wp:positionH relativeFrom="column">
+              <wp:align>center</wp:align>
+            </wp:positionH>
+            <wp:positionV relativeFrom="paragraph">
+              <wp:posOffset>635</wp:posOffset>
+            </wp:positionV>
+            <wp:extent cx="2225040" cy="2286000"/>
+            <wp:effectExtent l="0" t="0" r="0" b="0"/>
+            <wp:wrapSquare wrapText="largest"/>
+            <wp:docPr id="3" name="Image3"/>
+            <wp:cNvGraphicFramePr>
+              <a:graphicFrameLocks xmlns:a="http://schemas.openxmlformats.org/drawingml/2006/main" noChangeAspect="1"/>
+            </wp:cNvGraphicFramePr>
+            <a:graphic xmlns:a="http://schemas.openxmlformats.org/drawingml/2006/main">
+              <a:graphicData uri="http://schemas.openxmlformats.org/drawingml/2006/picture">
+                <pic:pic xmlns:pic="http://schemas.openxmlformats.org/drawingml/2006/picture">
+                  <pic:nvPicPr>
+                    <pic:cNvPr id="3" name="Image3"/>
+                    <pic:cNvPicPr>
+                      <a:picLocks noChangeAspect="1" noChangeArrowheads="1"/>
+                    </pic:cNvPicPr>
+                  </pic:nvPicPr>
+                  <pic:blipFill>
+                    <a:blip r:embed="rId4"/>
+                    <a:stretch>
+                      <a:fillRect/>
+                    </a:stretch>
+                  </pic:blipFill>
+                  <pic:spPr bwMode="auto">
+                    <a:xfrm>
+                      <a:off x="0" y="0"/>
+                      <a:ext cx="2225040" cy="2286000"/>
+                    </a:xfrm>
+                    <a:prstGeom prst="rect">
+                      <a:avLst/>
+                    </a:prstGeom>
+                    <a:noFill/>
+                  </pic:spPr>
+                </pic:pic>
+              </a:graphicData>
+            </a:graphic>
+          </wp:anchor>
+        </w:drawing>
+      </w:r>
+    </w:p>
+    <w:p>
+      <w:pPr>
+        <w:pStyle w:val="Normal"/>
+        <w:bidi w:val="0"/>
+        <w:jc w:val="start"/>
+        <w:rPr>
+          <w:b w:val="false"/>
+          <w:bCs w:val="false"/>
+        </w:rPr>
+      </w:pPr>
+      <w:r>
+        <w:rPr>
+          <w:b w:val="false"/>
+          <w:bCs w:val="false"/>
+        </w:rPr>
+      </w:r>
+    </w:p>
+    <w:p>
+      <w:pPr>
+        <w:pStyle w:val="Normal"/>
+        <w:bidi w:val="0"/>
+        <w:jc w:val="start"/>
+        <w:rPr>
+          <w:b w:val="false"/>
+          <w:bCs w:val="false"/>
+        </w:rPr>
+      </w:pPr>
+      <w:r>
+        <w:rPr>
+          <w:b w:val="false"/>
+          <w:bCs w:val="false"/>
+        </w:rPr>
+      </w:r>
+    </w:p>
+    <w:p>
+      <w:pPr>
+        <w:pStyle w:val="Normal"/>
+        <w:bidi w:val="0"/>
+        <w:jc w:val="start"/>
+        <w:rPr>
+          <w:b w:val="false"/>
+          <w:bCs w:val="false"/>
+        </w:rPr>
+      </w:pPr>
+      <w:r>
+        <w:rPr>
+          <w:b w:val="false"/>
+          <w:bCs w:val="false"/>
+        </w:rPr>
+      </w:r>
+    </w:p>
+    <w:p>
+      <w:pPr>
+        <w:pStyle w:val="Normal"/>
+        <w:bidi w:val="0"/>
+        <w:jc w:val="start"/>
+        <w:rPr>
+          <w:b w:val="false"/>
+          <w:bCs w:val="false"/>
+        </w:rPr>
+      </w:pPr>
+      <w:r>
+        <w:rPr>
+          <w:b w:val="false"/>
+          <w:bCs w:val="false"/>
+        </w:rPr>
+      </w:r>
+    </w:p>
+    <w:p>
+      <w:pPr>
+        <w:pStyle w:val="Normal"/>
+        <w:bidi w:val="0"/>
+        <w:jc w:val="start"/>
+        <w:rPr>
+          <w:b w:val="false"/>
+          <w:bCs w:val="false"/>
+        </w:rPr>
+      </w:pPr>
+      <w:r>
+        <w:rPr>
+          <w:b w:val="false"/>
+          <w:bCs w:val="false"/>
+        </w:rPr>
+      </w:r>
+    </w:p>
+    <w:p>
+      <w:pPr>
+        <w:pStyle w:val="Normal"/>
+        <w:bidi w:val="0"/>
+        <w:jc w:val="start"/>
+        <w:rPr>
+          <w:b w:val="false"/>
+          <w:bCs w:val="false"/>
+        </w:rPr>
+      </w:pPr>
+      <w:r>
+        <w:rPr>
+          <w:b w:val="false"/>
+          <w:bCs w:val="false"/>
+        </w:rPr>
+      </w:r>
+    </w:p>
+    <w:p>
+      <w:pPr>
+        <w:pStyle w:val="Normal"/>
+        <w:bidi w:val="0"/>
+        <w:jc w:val="start"/>
+        <w:rPr>
+          <w:b w:val="false"/>
+          <w:bCs w:val="false"/>
+        </w:rPr>
+      </w:pPr>
+      <w:r>
+        <w:rPr>
+          <w:b w:val="false"/>
+          <w:bCs w:val="false"/>
+        </w:rPr>
+      </w:r>
+    </w:p>
+    <w:p>
+      <w:pPr>
+        <w:pStyle w:val="Normal"/>
+        <w:bidi w:val="0"/>
+        <w:jc w:val="start"/>
+        <w:rPr>
+          <w:b w:val="false"/>
+          <w:bCs w:val="false"/>
+        </w:rPr>
+      </w:pPr>
+      <w:r>
+        <w:rPr>
+          <w:b w:val="false"/>
+          <w:bCs w:val="false"/>
+        </w:rPr>
+      </w:r>
+    </w:p>
+    <w:p>
+      <w:pPr>
+        <w:pStyle w:val="Normal"/>
+        <w:bidi w:val="0"/>
+        <w:jc w:val="start"/>
+        <w:rPr>
+          <w:b w:val="false"/>
+          <w:bCs w:val="false"/>
+        </w:rPr>
+      </w:pPr>
+      <w:r>
+        <w:rPr>
+          <w:b w:val="false"/>
+          <w:bCs w:val="false"/>
+        </w:rPr>
+      </w:r>
+    </w:p>
+    <w:p>
+      <w:pPr>
+        <w:pStyle w:val="Normal"/>
+        <w:bidi w:val="0"/>
+        <w:jc w:val="start"/>
+        <w:rPr>
+          <w:b w:val="false"/>
+          <w:bCs w:val="false"/>
+        </w:rPr>
+      </w:pPr>
+      <w:r>
+        <w:rPr>
+          <w:b w:val="false"/>
+          <w:bCs w:val="false"/>
+        </w:rPr>
+      </w:r>
+    </w:p>
+    <w:p>
+      <w:pPr>
+        <w:pStyle w:val="Normal"/>
+        <w:bidi w:val="0"/>
+        <w:jc w:val="start"/>
+        <w:rPr>
+          <w:b w:val="false"/>
+          <w:bCs w:val="false"/>
+        </w:rPr>
+      </w:pPr>
+      <w:r>
+        <w:rPr>
+          <w:b w:val="false"/>
+          <w:bCs w:val="false"/>
+        </w:rPr>
+      </w:r>
+    </w:p>
+    <w:p>
+      <w:pPr>
+        <w:pStyle w:val="Normal"/>
+        <w:bidi w:val="0"/>
+        <w:jc w:val="start"/>
+        <w:rPr>
+          <w:b w:val="false"/>
+          <w:bCs w:val="false"/>
+        </w:rPr>
+      </w:pPr>
+      <w:r>
+        <w:rPr>
+          <w:b w:val="false"/>
+          <w:bCs w:val="false"/>
+        </w:rPr>
+      </w:r>
+    </w:p>
+    <w:p>
+      <w:pPr>
+        <w:pStyle w:val="Normal"/>
+        <w:bidi w:val="0"/>
+        <w:jc w:val="start"/>
+        <w:rPr>
+          <w:b w:val="false"/>
+          <w:bCs w:val="false"/>
+        </w:rPr>
+      </w:pPr>
+      <w:r>
+        <w:rPr>
+          <w:b w:val="false"/>
+          <w:bCs w:val="false"/>
+        </w:rPr>
+      </w:r>
+    </w:p>
+    <w:p>
+      <w:pPr>
+        <w:pStyle w:val="Normal"/>
+        <w:bidi w:val="0"/>
+        <w:jc w:val="start"/>
+        <w:rPr>
+          <w:b w:val="false"/>
+          <w:bCs w:val="false"/>
+        </w:rPr>
+      </w:pPr>
+      <w:r>
+        <w:rPr>
+          <w:b w:val="false"/>
+          <w:bCs w:val="false"/>
+        </w:rPr>
+        <w:t>we need to create a map or index at Global level to access data</w:t>
+      </w:r>
+    </w:p>
+    <w:p>
+      <w:pPr>
+        <w:pStyle w:val="Normal"/>
+        <w:bidi w:val="0"/>
+        <w:jc w:val="start"/>
+        <w:rPr>
+          <w:b w:val="false"/>
+          <w:bCs w:val="false"/>
+        </w:rPr>
+      </w:pPr>
+      <w:r>
+        <w:rPr>
+          <w:b w:val="false"/>
+          <w:bCs w:val="false"/>
+        </w:rPr>
+      </w:r>
+    </w:p>
+    <w:p>
+      <w:pPr>
+        <w:pStyle w:val="Normal"/>
+        <w:bidi w:val="0"/>
+        <w:jc w:val="start"/>
+        <w:rPr>
+          <w:b w:val="false"/>
+          <w:bCs w:val="false"/>
+        </w:rPr>
+      </w:pPr>
+      <w:r>
+        <w:rPr>
+          <w:b w:val="false"/>
+          <w:bCs w:val="false"/>
+        </w:rPr>
+        <w:t>1:09</w:t>
       </w:r>
     </w:p>
     <w:p>
@@ -1792,6 +2334,7 @@
       <w:pgNumType w:fmt="decimal"/>
       <w:formProt w:val="false"/>
       <w:textDirection w:val="lrTb"/>
+      <w:docGrid w:type="default" w:linePitch="100" w:charSpace="0"/>
     </w:sectPr>
   </w:body>
 </w:document>
@@ -1811,7 +2354,6 @@
     </w:rPrDefault>
     <w:pPrDefault>
       <w:pPr>
-        <w:widowControl/>
         <w:suppressAutoHyphens w:val="true"/>
       </w:pPr>
     </w:pPrDefault>
@@ -1821,7 +2363,10 @@
     <w:qFormat/>
     <w:pPr>
       <w:widowControl/>
+      <w:suppressAutoHyphens w:val="true"/>
       <w:bidi w:val="0"/>
+      <w:spacing w:before="0" w:after="0"/>
+      <w:jc w:val="start"/>
     </w:pPr>
     <w:rPr>
       <w:rFonts w:ascii="Liberation Serif" w:hAnsi="Liberation Serif" w:eastAsia="NSimSun" w:cs="Lucida Sans"/>
